--- a/course reviews/Student_75_Course_300.docx
+++ b/course reviews/Student_75_Course_300.docx
@@ -9,20 +9,28 @@
     </w:p>
     <w:p>
       <w:r>
-        <w:t>1) Principles of Microeconomics (Econ 111)</w:t>
-        <w:br/>
-        <w:t>2)i think she's teaching this course for the first time. but as far as i remember the recitations, I think she's okay. she's knowledgeable and I think she'll just stick to the relavant stuff (if she suggests econ core book tou it means she's following rashid memons style). in terms of grading, she's a fair grader but do go for contestations because she sometimes do overlook some aspects. verda arif is amazing and extremely fair and I think she'll be taking racs so you can manage the course!!</w:t>
-        <w:br/>
-        <w:t>3) Course difficulty was a 3.</w:t>
+        <w:t>Semesters offered: Fall, Spring, Summer</w:t>
       </w:r>
     </w:p>
     <w:p>
       <w:r>
-        <w:t>Gpa: 1) Principles of Microeconomics (Econ 111)</w:t>
+        <w:t>Course aliases: mgmt261, policy analysis</w:t>
+      </w:r>
+    </w:p>
+    <w:p>
+      <w:r>
+        <w:t>Course review:</w:t>
         <w:br/>
-        <w:t>2) Maam rimsha is Teaching fellow for micro and macro during fall and spring semesters . She was very helpful as a teaching fellow and helped us with a lot of assignments as well . Assuming it will be first tine she will be teaching the subject as an instructor -her knowledge and experience ,as compared to other instructors teaching micro ,will be limited . But otherwise she explains the concepts and questions pretty well .</w:t>
+        <w:t xml:space="preserve">a)  Introduction to Policy Analysis (mgmt 261) </w:t>
         <w:br/>
-        <w:t>3) Course difficulty was a 3.</w:t>
+        <w:t>b)IPA is being taught by Sir Kamran Khan in the summer, I am taking it rn. Very ez course, workload is minimal just quizzes, a research paper and final baaqi cp. would recommend.</w:t>
+        <w:br/>
+        <w:t>c) course difficulty was a 3</w:t>
+      </w:r>
+    </w:p>
+    <w:p>
+      <w:r>
+        <w:t>GPA: 3.30-3.60</w:t>
       </w:r>
     </w:p>
     <w:sectPr>
